--- a/templates_docx/template_senza_accumulo_wallbox.docx
+++ b/templates_docx/template_senza_accumulo_wallbox.docx
@@ -232,31 +232,7 @@
           <w:sz w:val="52"/>
           <w:szCs w:val="52"/>
         </w:rPr>
-        <w:t>{{</w:t>
-      </w:r>
-      <w:proofErr w:type="spellStart"/>
-      <w:r>
-        <w:rPr>
-          <w:rFonts w:ascii="Poppins" w:hAnsi="Poppins" w:cs="Poppins"/>
-          <w:b/>
-          <w:bCs/>
-          <w:color w:val="244061" w:themeColor="accent1" w:themeShade="80"/>
-          <w:sz w:val="52"/>
-          <w:szCs w:val="52"/>
-        </w:rPr>
-        <w:t>Pot</w:t>
-      </w:r>
-      <w:proofErr w:type="spellEnd"/>
-      <w:r>
-        <w:rPr>
-          <w:rFonts w:ascii="Poppins" w:hAnsi="Poppins" w:cs="Poppins"/>
-          <w:b/>
-          <w:bCs/>
-          <w:color w:val="244061" w:themeColor="accent1" w:themeShade="80"/>
-          <w:sz w:val="52"/>
-          <w:szCs w:val="52"/>
-        </w:rPr>
-        <w:t xml:space="preserve">}} kW </w:t>
+        <w:t xml:space="preserve">{{Pot}} kW </w:t>
       </w:r>
     </w:p>
     <w:p>
@@ -992,6 +968,14 @@
           <w:sz w:val="24"/>
           <w:szCs w:val="24"/>
         </w:rPr>
+        <w:t xml:space="preserve">{{Tipo}} </w:t>
+      </w:r>
+      <w:r>
+        <w:rPr>
+          <w:rFonts w:ascii="Poppins" w:hAnsi="Poppins" w:cs="Poppins"/>
+          <w:sz w:val="24"/>
+          <w:szCs w:val="24"/>
+        </w:rPr>
         <w:t xml:space="preserve">marca </w:t>
       </w:r>
       <w:r>
@@ -1089,7 +1073,6 @@
         </w:rPr>
         <w:t xml:space="preserve">di </w:t>
       </w:r>
-      <w:proofErr w:type="gramStart"/>
       <w:r>
         <w:rPr>
           <w:rFonts w:ascii="Poppins" w:hAnsi="Poppins" w:cs="Poppins"/>
@@ -1099,7 +1082,6 @@
         </w:rPr>
         <w:t>10</w:t>
       </w:r>
-      <w:proofErr w:type="gramEnd"/>
       <w:r>
         <w:rPr>
           <w:rFonts w:ascii="Poppins" w:hAnsi="Poppins" w:cs="Poppins"/>
@@ -1978,24 +1960,8 @@
           <w:sz w:val="24"/>
           <w:szCs w:val="24"/>
         </w:rPr>
-        <w:t xml:space="preserve">In presenza di rete </w:t>
-      </w:r>
-      <w:proofErr w:type="spellStart"/>
-      <w:proofErr w:type="gramStart"/>
-      <w:r>
-        <w:rPr>
-          <w:rFonts w:ascii="Poppins" w:hAnsi="Poppins" w:cs="Poppins"/>
-          <w:b/>
-          <w:bCs/>
-          <w:i/>
-          <w:iCs/>
-          <w:sz w:val="24"/>
-          <w:szCs w:val="24"/>
-        </w:rPr>
-        <w:t>wifi</w:t>
-      </w:r>
-      <w:proofErr w:type="spellEnd"/>
-      <w:proofErr w:type="gramEnd"/>
+        <w:t>In presenza di rete wifi</w:t>
+      </w:r>
       <w:r>
         <w:rPr>
           <w:rFonts w:ascii="Poppins" w:hAnsi="Poppins" w:cs="Poppins"/>
@@ -2084,27 +2050,7 @@
           <w:sz w:val="24"/>
           <w:szCs w:val="24"/>
         </w:rPr>
-        <w:t xml:space="preserve"> servizio di assistenza post-vendita completo ed efficace. Questo include la disponibilità di </w:t>
-      </w:r>
-      <w:proofErr w:type="gramStart"/>
-      <w:r>
-        <w:rPr>
-          <w:rFonts w:ascii="Poppins" w:hAnsi="Poppins" w:cs="Poppins"/>
-          <w:i/>
-          <w:sz w:val="24"/>
-          <w:szCs w:val="24"/>
-        </w:rPr>
-        <w:t>un nostro team tecnico</w:t>
-      </w:r>
-      <w:proofErr w:type="gramEnd"/>
-      <w:r>
-        <w:rPr>
-          <w:rFonts w:ascii="Poppins" w:hAnsi="Poppins" w:cs="Poppins"/>
-          <w:i/>
-          <w:sz w:val="24"/>
-          <w:szCs w:val="24"/>
-        </w:rPr>
-        <w:t xml:space="preserve"> per rispondere a qualsiasi domanda o risolvere eventuali problemi relativi all'impianto. L'assistenza post-vendita </w:t>
+        <w:t xml:space="preserve"> servizio di assistenza post-vendita completo ed efficace. Questo include la disponibilità di un nostro team tecnico per rispondere a qualsiasi domanda o risolvere eventuali problemi relativi all'impianto. L'assistenza post-vendita </w:t>
       </w:r>
       <w:r>
         <w:rPr>
@@ -2366,19 +2312,8 @@
           <w:sz w:val="24"/>
           <w:szCs w:val="24"/>
         </w:rPr>
-        <w:t xml:space="preserve"> </w:t>
-      </w:r>
-      <w:proofErr w:type="spellStart"/>
-      <w:r>
-        <w:rPr>
-          <w:rFonts w:ascii="Poppins" w:hAnsi="Poppins" w:cs="Poppins"/>
-          <w:i/>
-          <w:sz w:val="24"/>
-          <w:szCs w:val="24"/>
-        </w:rPr>
-        <w:t>etc</w:t>
-      </w:r>
-      <w:proofErr w:type="spellEnd"/>
+        <w:t xml:space="preserve"> etc</w:t>
+      </w:r>
       <w:r>
         <w:rPr>
           <w:rFonts w:ascii="Poppins" w:hAnsi="Poppins" w:cs="Poppins"/>
@@ -2505,29 +2440,7 @@
           <w:szCs w:val="28"/>
           <w:lang w:eastAsia="it-IT"/>
         </w:rPr>
-        <w:t>{</w:t>
-      </w:r>
-      <w:proofErr w:type="spellStart"/>
-      <w:r>
-        <w:rPr>
-          <w:rFonts w:cs="Poppins"/>
-          <w:b/>
-          <w:sz w:val="32"/>
-          <w:szCs w:val="28"/>
-          <w:lang w:eastAsia="it-IT"/>
-        </w:rPr>
-        <w:t>Pot</w:t>
-      </w:r>
-      <w:proofErr w:type="spellEnd"/>
-      <w:r>
-        <w:rPr>
-          <w:rFonts w:cs="Poppins"/>
-          <w:b/>
-          <w:sz w:val="32"/>
-          <w:szCs w:val="28"/>
-          <w:lang w:eastAsia="it-IT"/>
-        </w:rPr>
-        <w:t>}</w:t>
+        <w:t>{Pot}</w:t>
       </w:r>
       <w:r>
         <w:rPr>
@@ -2746,7 +2659,6 @@
           <w:szCs w:val="24"/>
         </w:rPr>
       </w:pPr>
-      <w:proofErr w:type="gramStart"/>
       <w:r>
         <w:rPr>
           <w:rFonts w:ascii="Poppins" w:eastAsia="Times New Roman" w:hAnsi="Poppins" w:cs="Poppins"/>
@@ -2754,17 +2666,7 @@
           <w:szCs w:val="24"/>
           <w:lang w:eastAsia="it-IT"/>
         </w:rPr>
-        <w:t>II</w:t>
-      </w:r>
-      <w:proofErr w:type="gramEnd"/>
-      <w:r>
-        <w:rPr>
-          <w:rFonts w:ascii="Poppins" w:eastAsia="Times New Roman" w:hAnsi="Poppins" w:cs="Poppins"/>
-          <w:sz w:val="24"/>
-          <w:szCs w:val="24"/>
-          <w:lang w:eastAsia="it-IT"/>
-        </w:rPr>
-        <w:t xml:space="preserve"> Acconto 50% ad avviso merce pronta per installazione;</w:t>
+        <w:t>II Acconto 50% ad avviso merce pronta per installazione;</w:t>
       </w:r>
     </w:p>
     <w:p>
@@ -2864,27 +2766,7 @@
           <w:sz w:val="24"/>
           <w:szCs w:val="24"/>
         </w:rPr>
-        <w:t xml:space="preserve">Possibilità di acquisto di polizza assicurativa </w:t>
-      </w:r>
-      <w:proofErr w:type="spellStart"/>
-      <w:r>
-        <w:rPr>
-          <w:rFonts w:ascii="Poppins" w:hAnsi="Poppins" w:cs="Poppins"/>
-          <w:iCs/>
-          <w:sz w:val="24"/>
-          <w:szCs w:val="24"/>
-        </w:rPr>
-        <w:t>All</w:t>
-      </w:r>
-      <w:proofErr w:type="spellEnd"/>
-      <w:r>
-        <w:rPr>
-          <w:rFonts w:ascii="Poppins" w:hAnsi="Poppins" w:cs="Poppins"/>
-          <w:iCs/>
-          <w:sz w:val="24"/>
-          <w:szCs w:val="24"/>
-        </w:rPr>
-        <w:t>-Risk</w:t>
+        <w:t>Possibilità di acquisto di polizza assicurativa All-Risk</w:t>
       </w:r>
     </w:p>
     <w:p>
@@ -3443,7 +3325,7 @@
             <w:lang w:eastAsia="it-IT"/>
           </w:rPr>
           <w:pict w14:anchorId="3BBF54E2">
-            <v:rect id="Rettangolo 8" o:spid="_x0000_s1026" style="position:absolute;left:0;text-align:left;margin-left:1126.5pt;margin-top:0;width:57.3pt;height:25.95pt;z-index:251658242;visibility:visible;mso-width-percent:800;mso-position-horizontal:right;mso-position-horizontal-relative:right-margin-area;mso-position-vertical:center;mso-position-vertical-relative:margin;mso-width-percent:800;mso-width-relative:right-margin-area" o:gfxdata="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" o:allowincell="f" stroked="f">
+            <v:rect id="Rettangolo 8" o:spid="_x0000_s1026" style="position:absolute;left:0;text-align:left;margin-left:1132.6pt;margin-top:0;width:57.3pt;height:25.95pt;z-index:251658242;visibility:visible;mso-width-percent:800;mso-position-horizontal:right;mso-position-horizontal-relative:right-margin-area;mso-position-vertical:center;mso-position-vertical-relative:margin;mso-width-percent:800;mso-width-relative:right-margin-area" o:gfxdata="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" o:allowincell="f" stroked="f">
               <v:textbox style="mso-next-textbox:#Rettangolo 8">
                 <w:txbxContent>
                   <w:p>
@@ -7975,7 +7857,6 @@
   <w:style w:type="character" w:default="1" w:styleId="Carpredefinitoparagrafo">
     <w:name w:val="Default Paragraph Font"/>
     <w:uiPriority w:val="1"/>
-    <w:semiHidden/>
     <w:unhideWhenUsed/>
   </w:style>
   <w:style w:type="table" w:default="1" w:styleId="Tabellanormale">
@@ -9388,6 +9269,10 @@
 </file>
 
 <file path=customXml/item1.xml><?xml version="1.0" encoding="utf-8"?>
+<b:Sources xmlns:b="http://schemas.openxmlformats.org/officeDocument/2006/bibliography" xmlns="http://schemas.openxmlformats.org/officeDocument/2006/bibliography" SelectedStyle="\APASixthEditionOfficeOnline.xsl" StyleName="APA" Version="6"/>
+</file>
+
+<file path=customXml/item2.xml><?xml version="1.0" encoding="utf-8"?>
 <s:customData xmlns="http://www.wps.cn/officeDocument/2013/wpsCustomData" xmlns:s="http://www.wps.cn/officeDocument/2013/wpsCustomData">
   <customSectProps>
     <customSectPr/>
@@ -9395,22 +9280,18 @@
 </s:customData>
 </file>
 
-<file path=customXml/item2.xml><?xml version="1.0" encoding="utf-8"?>
-<b:Sources xmlns:b="http://schemas.openxmlformats.org/officeDocument/2006/bibliography" xmlns="http://schemas.openxmlformats.org/officeDocument/2006/bibliography" SelectedStyle="\APASixthEditionOfficeOnline.xsl" StyleName="APA" Version="6"/>
+<file path=customXml/itemProps1.xml><?xml version="1.0" encoding="utf-8"?>
+<ds:datastoreItem xmlns:ds="http://schemas.openxmlformats.org/officeDocument/2006/customXml" ds:itemID="{11FABA16-A9EA-42FF-95AC-5A22D006C2C1}">
+  <ds:schemaRefs>
+    <ds:schemaRef ds:uri="http://schemas.openxmlformats.org/officeDocument/2006/bibliography"/>
+  </ds:schemaRefs>
+</ds:datastoreItem>
 </file>
 
-<file path=customXml/itemProps1.xml><?xml version="1.0" encoding="utf-8"?>
+<file path=customXml/itemProps2.xml><?xml version="1.0" encoding="utf-8"?>
 <ds:datastoreItem xmlns:ds="http://schemas.openxmlformats.org/officeDocument/2006/customXml" ds:itemID="{B1977F7D-205B-4081-913C-38D41E755F92}">
   <ds:schemaRefs>
     <ds:schemaRef ds:uri="http://www.wps.cn/officeDocument/2013/wpsCustomData"/>
   </ds:schemaRefs>
 </ds:datastoreItem>
-</file>
-
-<file path=customXml/itemProps2.xml><?xml version="1.0" encoding="utf-8"?>
-<ds:datastoreItem xmlns:ds="http://schemas.openxmlformats.org/officeDocument/2006/customXml" ds:itemID="{11FABA16-A9EA-42FF-95AC-5A22D006C2C1}">
-  <ds:schemaRefs>
-    <ds:schemaRef ds:uri="http://schemas.openxmlformats.org/officeDocument/2006/bibliography"/>
-  </ds:schemaRefs>
-</ds:datastoreItem>
 </file>